--- a/Curse.docx
+++ b/Curse.docx
@@ -59,9 +59,13 @@
     <w:sdt>
       <w:sdtPr>
         <w:rPr>
+          <w:rFonts w:ascii="Times New Roman" w:eastAsiaTheme="minorHAnsi" w:hAnsi="Times New Roman" w:cstheme="minorBidi"/>
           <w:b/>
           <w:bCs/>
           <w:color w:val="000000" w:themeColor="text1"/>
+          <w:sz w:val="28"/>
+          <w:szCs w:val="22"/>
+          <w:lang w:eastAsia="en-US"/>
         </w:rPr>
         <w:id w:val="-985550500"/>
         <w:docPartObj>
@@ -69,14 +73,7 @@
           <w:docPartUnique/>
         </w:docPartObj>
       </w:sdtPr>
-      <w:sdtEndPr>
-        <w:rPr>
-          <w:rFonts w:ascii="Times New Roman" w:eastAsiaTheme="minorHAnsi" w:hAnsi="Times New Roman" w:cstheme="minorBidi"/>
-          <w:sz w:val="28"/>
-          <w:szCs w:val="22"/>
-          <w:lang w:eastAsia="en-US"/>
-        </w:rPr>
-      </w:sdtEndPr>
+      <w:sdtEndPr/>
       <w:sdtContent>
         <w:p>
           <w:pPr>
@@ -1446,7 +1443,7 @@
         <w:t>процесс</w:t>
       </w:r>
       <w:r>
-        <w:t>ов: Подробнее с ними можно ознакомиться в «Таблице 1 – Список основных бизнес-процессов».</w:t>
+        <w:t>ов Подробнее с ними можно ознакомиться в «Таблице 1 – Список основных бизнес-процессов».</w:t>
       </w:r>
     </w:p>
     <w:p>
@@ -2006,11 +2003,30 @@
     </w:p>
     <w:p>
       <w:r>
-        <w:t>Связи между сущностями отображены в «Рисунке 1 – Диаграмма сущностей, атрибутов и связей в нотации Питера Чена».</w:t>
-      </w:r>
-    </w:p>
-    <w:p>
-      <w:pPr>
+        <w:t xml:space="preserve">Связи между сущностями отображены в «Рисунке 1 – </w:t>
+      </w:r>
+      <w:r>
+        <w:t>к</w:t>
+      </w:r>
+      <w:r>
+        <w:t>онцептуальная модель данных</w:t>
+      </w:r>
+      <w:r>
+        <w:t>».</w:t>
+      </w:r>
+    </w:p>
+    <w:p>
+      <w:pPr>
+        <w:ind w:firstLine="0"/>
+        <w:jc w:val="center"/>
+        <w:rPr>
+          <w:noProof/>
+        </w:rPr>
+      </w:pPr>
+    </w:p>
+    <w:p>
+      <w:pPr>
+        <w:ind w:firstLine="0"/>
         <w:jc w:val="center"/>
       </w:pPr>
       <w:r>
@@ -2019,9 +2035,9 @@
         </w:rPr>
         <w:lastRenderedPageBreak/>
         <w:drawing>
-          <wp:inline distT="0" distB="0" distL="0" distR="0" wp14:anchorId="115FEA40" wp14:editId="679F7926">
-            <wp:extent cx="4203658" cy="3436620"/>
-            <wp:effectExtent l="0" t="0" r="6985" b="0"/>
+          <wp:inline distT="0" distB="0" distL="0" distR="0" wp14:anchorId="115FEA40" wp14:editId="3328E313">
+            <wp:extent cx="5760000" cy="4910400"/>
+            <wp:effectExtent l="0" t="0" r="0" b="5080"/>
             <wp:docPr id="1" name="Рисунок 1"/>
             <wp:cNvGraphicFramePr>
               <a:graphicFrameLocks xmlns:a="http://schemas.openxmlformats.org/drawingml/2006/main" noChangeAspect="1"/>
@@ -2035,7 +2051,7 @@
                       <a:picLocks noChangeAspect="1" noChangeArrowheads="1"/>
                     </pic:cNvPicPr>
                   </pic:nvPicPr>
-                  <pic:blipFill>
+                  <pic:blipFill rotWithShape="1">
                     <a:blip r:embed="rId9">
                       <a:extLst>
                         <a:ext uri="{28A0092B-C50C-407E-A947-70E740481C1C}">
@@ -2043,15 +2059,13 @@
                         </a:ext>
                       </a:extLst>
                     </a:blip>
-                    <a:srcRect/>
-                    <a:stretch>
-                      <a:fillRect/>
-                    </a:stretch>
+                    <a:srcRect l="6873" t="2610" r="4723" b="5206"/>
+                    <a:stretch/>
                   </pic:blipFill>
                   <pic:spPr bwMode="auto">
                     <a:xfrm>
                       <a:off x="0" y="0"/>
-                      <a:ext cx="4204669" cy="3437447"/>
+                      <a:ext cx="5760000" cy="4910400"/>
                     </a:xfrm>
                     <a:prstGeom prst="rect">
                       <a:avLst/>
@@ -2060,6 +2074,11 @@
                     <a:ln>
                       <a:noFill/>
                     </a:ln>
+                    <a:extLst>
+                      <a:ext uri="{53640926-AAD7-44D8-BBD7-CCE9431645EC}">
+                        <a14:shadowObscured xmlns:a14="http://schemas.microsoft.com/office/drawing/2010/main"/>
+                      </a:ext>
+                    </a:extLst>
                   </pic:spPr>
                 </pic:pic>
               </a:graphicData>
@@ -2070,18 +2089,28 @@
     </w:p>
     <w:p>
       <w:pPr>
+        <w:ind w:firstLine="0"/>
         <w:jc w:val="center"/>
       </w:pPr>
       <w:r>
-        <w:t>Рисунок 1 – Диаграмма сущностей, атрибутов и связей в нотации Питера Чена</w:t>
-      </w:r>
-    </w:p>
-    <w:p>
-      <w:r>
-        <w:t>Структуры сущностей приведены в последующих таблицах: «</w:t>
-      </w:r>
-      <w:r>
-        <w:t>Таблица 2 – структура сущности книга», «Таблица 3 – структура сущности прокат», «Таблица 4 – структура сущности".</w:t>
+        <w:t xml:space="preserve">Рисунок 1 – </w:t>
+      </w:r>
+      <w:r>
+        <w:t>к</w:t>
+      </w:r>
+      <w:r>
+        <w:t>онцептуальная модель данных</w:t>
+      </w:r>
+    </w:p>
+    <w:p>
+      <w:pPr>
+        <w:ind w:firstLine="0"/>
+        <w:jc w:val="center"/>
+      </w:pPr>
+    </w:p>
+    <w:p>
+      <w:r>
+        <w:t>Структуры сущностей приведены в последующих таблицах: «Таблица 2 – структура сущности книга», «Таблица 3 – структура сущности прокат», «Таблица 4 – структура сущности".</w:t>
       </w:r>
     </w:p>
     <w:p>
@@ -2643,7 +2672,18 @@
       <w:pPr>
         <w:ind w:firstLine="0"/>
       </w:pPr>
-      <w:r>
+    </w:p>
+    <w:p>
+      <w:pPr>
+        <w:ind w:firstLine="0"/>
+      </w:pPr>
+    </w:p>
+    <w:p>
+      <w:pPr>
+        <w:ind w:firstLine="0"/>
+      </w:pPr>
+      <w:r>
+        <w:lastRenderedPageBreak/>
         <w:t>Таблица 3 – структура сущности прокат</w:t>
       </w:r>
     </w:p>
@@ -3042,15 +3082,6 @@
         <w:jc w:val="left"/>
       </w:pPr>
       <w:r>
-        <w:br w:type="page"/>
-      </w:r>
-    </w:p>
-    <w:p>
-      <w:pPr>
-        <w:ind w:firstLine="0"/>
-      </w:pPr>
-      <w:r>
-        <w:lastRenderedPageBreak/>
         <w:t>Таблица 4 – структура сущности</w:t>
       </w:r>
     </w:p>
@@ -3439,6 +3470,94 @@
     </w:p>
     <w:p>
       <w:pPr>
+        <w:rPr>
+          <w:noProof/>
+        </w:rPr>
+      </w:pPr>
+      <w:r>
+        <w:t xml:space="preserve">Для выявленных сущностей была создана логическая схема базы данных (Рисунок 2 – логическая схема базы данных). </w:t>
+      </w:r>
+    </w:p>
+    <w:p>
+      <w:pPr>
+        <w:ind w:firstLine="0"/>
+        <w:jc w:val="center"/>
+      </w:pPr>
+      <w:r>
+        <w:rPr>
+          <w:noProof/>
+        </w:rPr>
+        <w:lastRenderedPageBreak/>
+        <w:drawing>
+          <wp:inline distT="0" distB="0" distL="0" distR="0" wp14:anchorId="3A323F26" wp14:editId="66556328">
+            <wp:extent cx="5303520" cy="5938118"/>
+            <wp:effectExtent l="0" t="0" r="0" b="5715"/>
+            <wp:docPr id="4" name="Рисунок 4"/>
+            <wp:cNvGraphicFramePr>
+              <a:graphicFrameLocks xmlns:a="http://schemas.openxmlformats.org/drawingml/2006/main" noChangeAspect="1"/>
+            </wp:cNvGraphicFramePr>
+            <a:graphic xmlns:a="http://schemas.openxmlformats.org/drawingml/2006/main">
+              <a:graphicData uri="http://schemas.openxmlformats.org/drawingml/2006/picture">
+                <pic:pic xmlns:pic="http://schemas.openxmlformats.org/drawingml/2006/picture">
+                  <pic:nvPicPr>
+                    <pic:cNvPr id="0" name="Picture 5"/>
+                    <pic:cNvPicPr>
+                      <a:picLocks noChangeAspect="1" noChangeArrowheads="1"/>
+                    </pic:cNvPicPr>
+                  </pic:nvPicPr>
+                  <pic:blipFill rotWithShape="1">
+                    <a:blip r:embed="rId10">
+                      <a:extLst>
+                        <a:ext uri="{28A0092B-C50C-407E-A947-70E740481C1C}">
+                          <a14:useLocalDpi xmlns:a14="http://schemas.microsoft.com/office/drawing/2010/main" val="0"/>
+                        </a:ext>
+                      </a:extLst>
+                    </a:blip>
+                    <a:srcRect r="56365" b="20291"/>
+                    <a:stretch/>
+                  </pic:blipFill>
+                  <pic:spPr bwMode="auto">
+                    <a:xfrm>
+                      <a:off x="0" y="0"/>
+                      <a:ext cx="5326338" cy="5963666"/>
+                    </a:xfrm>
+                    <a:prstGeom prst="rect">
+                      <a:avLst/>
+                    </a:prstGeom>
+                    <a:noFill/>
+                    <a:ln>
+                      <a:noFill/>
+                    </a:ln>
+                    <a:extLst>
+                      <a:ext uri="{53640926-AAD7-44D8-BBD7-CCE9431645EC}">
+                        <a14:shadowObscured xmlns:a14="http://schemas.microsoft.com/office/drawing/2010/main"/>
+                      </a:ext>
+                    </a:extLst>
+                  </pic:spPr>
+                </pic:pic>
+              </a:graphicData>
+            </a:graphic>
+          </wp:inline>
+        </w:drawing>
+      </w:r>
+    </w:p>
+    <w:p>
+      <w:pPr>
+        <w:ind w:firstLine="0"/>
+        <w:jc w:val="center"/>
+      </w:pPr>
+      <w:r>
+        <w:t xml:space="preserve">Рисунок 2 – </w:t>
+      </w:r>
+      <w:r>
+        <w:t>л</w:t>
+      </w:r>
+      <w:r>
+        <w:t>огическая модель данных</w:t>
+      </w:r>
+    </w:p>
+    <w:p>
+      <w:pPr>
         <w:pStyle w:val="2"/>
       </w:pPr>
       <w:bookmarkStart w:id="14" w:name="_Toc135153985"/>
@@ -3448,6 +3567,125 @@
       <w:bookmarkEnd w:id="14"/>
     </w:p>
     <w:p>
+      <w:r>
+        <w:t>Д</w:t>
+      </w:r>
+      <w:r>
+        <w:t xml:space="preserve">ля реализации курсовой работы по базам данных </w:t>
+      </w:r>
+      <w:r>
+        <w:t xml:space="preserve">была выбрана СУБД </w:t>
+      </w:r>
+      <w:r>
+        <w:rPr>
+          <w:lang w:val="en-US"/>
+        </w:rPr>
+        <w:t>PostgreSQL</w:t>
+      </w:r>
+      <w:r>
+        <w:t>.</w:t>
+      </w:r>
+    </w:p>
+    <w:p>
+      <w:proofErr w:type="spellStart"/>
+      <w:r>
+        <w:t>PostgreSQL</w:t>
+      </w:r>
+      <w:proofErr w:type="spellEnd"/>
+      <w:r>
+        <w:t xml:space="preserve"> является СУБД с открытым исходным кодом, что позволяет как можно глубже изучить внутреннее устройство СУБД</w:t>
+      </w:r>
+      <w:r>
+        <w:t xml:space="preserve">. </w:t>
+      </w:r>
+      <w:proofErr w:type="spellStart"/>
+      <w:r>
+        <w:t>PostgreSQL</w:t>
+      </w:r>
+      <w:proofErr w:type="spellEnd"/>
+      <w:r>
+        <w:t xml:space="preserve"> также обладает широким набором функций, обеспечивающих гибкость при разработке баз данных</w:t>
+      </w:r>
+      <w:r>
+        <w:t xml:space="preserve">, </w:t>
+      </w:r>
+      <w:r>
+        <w:t>поддерживает различные типы данных</w:t>
+      </w:r>
+      <w:r>
+        <w:t xml:space="preserve">. </w:t>
+      </w:r>
+      <w:r>
+        <w:t xml:space="preserve">Надежность и стабильность </w:t>
+      </w:r>
+      <w:proofErr w:type="spellStart"/>
+      <w:r>
+        <w:t>PostgreSQL</w:t>
+      </w:r>
+      <w:proofErr w:type="spellEnd"/>
+      <w:r>
+        <w:t xml:space="preserve"> также являются важными преимуществами. СУБД активно поддерживается и разрабатывается сообществом разработчиков, что </w:t>
+      </w:r>
+      <w:r>
+        <w:lastRenderedPageBreak/>
+        <w:t>гарантирует безопасность и исправление ошибок. Встроенные механизмы резервного копирования, восстановления и системы журналирования обеспечивают сохранность данных и доступность базы данных.</w:t>
+      </w:r>
+      <w:r>
+        <w:t xml:space="preserve"> </w:t>
+      </w:r>
+      <w:r>
+        <w:t xml:space="preserve">Кроме того, </w:t>
+      </w:r>
+      <w:proofErr w:type="spellStart"/>
+      <w:r>
+        <w:t>PostgreSQL</w:t>
+      </w:r>
+      <w:proofErr w:type="spellEnd"/>
+      <w:r>
+        <w:t xml:space="preserve"> обладает высокой производительностью и масштабируемостью. Он способен эффективно обрабатывать большие объемы данных и поддерживает параллельную обработку запросов, оптимизацию запросов и кэширование</w:t>
+      </w:r>
+      <w:r>
+        <w:t xml:space="preserve">. </w:t>
+      </w:r>
+      <w:r>
+        <w:t xml:space="preserve">Наконец, </w:t>
+      </w:r>
+      <w:proofErr w:type="spellStart"/>
+      <w:r>
+        <w:t>PostgreSQL</w:t>
+      </w:r>
+      <w:proofErr w:type="spellEnd"/>
+      <w:r>
+        <w:t xml:space="preserve"> имеет широкое сообщество разработчиков и пользователей, а также обширную документацию. Это облегчает изучение и работу с </w:t>
+      </w:r>
+      <w:proofErr w:type="spellStart"/>
+      <w:r>
+        <w:t>PostgreSQL</w:t>
+      </w:r>
+      <w:proofErr w:type="spellEnd"/>
+      <w:r>
+        <w:t>, а также предоставляет возможность получить поддержку и советы от опытных пользователей.</w:t>
+      </w:r>
+      <w:r>
+        <w:t xml:space="preserve"> </w:t>
+      </w:r>
+      <w:r>
+        <w:t xml:space="preserve">Все эти причины делают </w:t>
+      </w:r>
+      <w:proofErr w:type="spellStart"/>
+      <w:r>
+        <w:t>PostgreSQL</w:t>
+      </w:r>
+      <w:proofErr w:type="spellEnd"/>
+      <w:r>
+        <w:t xml:space="preserve"> отличным выбором для реализации курсовой работы</w:t>
+      </w:r>
+      <w:r>
+        <w:t>.</w:t>
+      </w:r>
+    </w:p>
+    <w:p/>
+    <w:p>
       <w:pPr>
         <w:pStyle w:val="2"/>
       </w:pPr>
@@ -3456,6 +3694,133 @@
         <w:t>2.4 Физическое проектирование базы данных</w:t>
       </w:r>
       <w:bookmarkEnd w:id="15"/>
+    </w:p>
+    <w:p>
+      <w:r>
+        <w:t xml:space="preserve">Используя функционал </w:t>
+      </w:r>
+      <w:r>
+        <w:rPr>
+          <w:lang w:val="en-US"/>
+        </w:rPr>
+        <w:t>PostgreSQL</w:t>
+      </w:r>
+      <w:r>
+        <w:t xml:space="preserve"> была создана физическая схема базы данных (Рисунок 3 – физическая модель данных)</w:t>
+      </w:r>
+      <w:r>
+        <w:t>.</w:t>
+      </w:r>
+    </w:p>
+    <w:p>
+      <w:pPr>
+        <w:ind w:firstLine="0"/>
+        <w:jc w:val="center"/>
+      </w:pPr>
+      <w:r>
+        <w:rPr>
+          <w:noProof/>
+        </w:rPr>
+        <w:lastRenderedPageBreak/>
+        <w:drawing>
+          <wp:inline distT="0" distB="0" distL="0" distR="0" wp14:anchorId="66C9F737" wp14:editId="27DA3172">
+            <wp:extent cx="5760000" cy="6483600"/>
+            <wp:effectExtent l="0" t="0" r="0" b="0"/>
+            <wp:docPr id="3" name="Рисунок 3"/>
+            <wp:cNvGraphicFramePr>
+              <a:graphicFrameLocks xmlns:a="http://schemas.openxmlformats.org/drawingml/2006/main" noChangeAspect="1"/>
+            </wp:cNvGraphicFramePr>
+            <a:graphic xmlns:a="http://schemas.openxmlformats.org/drawingml/2006/main">
+              <a:graphicData uri="http://schemas.openxmlformats.org/drawingml/2006/picture">
+                <pic:pic xmlns:pic="http://schemas.openxmlformats.org/drawingml/2006/picture">
+                  <pic:nvPicPr>
+                    <pic:cNvPr id="0" name="Picture 3"/>
+                    <pic:cNvPicPr>
+                      <a:picLocks noChangeAspect="1" noChangeArrowheads="1"/>
+                    </pic:cNvPicPr>
+                  </pic:nvPicPr>
+                  <pic:blipFill rotWithShape="1">
+                    <a:blip r:embed="rId11">
+                      <a:extLst>
+                        <a:ext uri="{28A0092B-C50C-407E-A947-70E740481C1C}">
+                          <a14:useLocalDpi xmlns:a14="http://schemas.microsoft.com/office/drawing/2010/main" val="0"/>
+                        </a:ext>
+                      </a:extLst>
+                    </a:blip>
+                    <a:srcRect r="55889" b="19028"/>
+                    <a:stretch/>
+                  </pic:blipFill>
+                  <pic:spPr bwMode="auto">
+                    <a:xfrm>
+                      <a:off x="0" y="0"/>
+                      <a:ext cx="5760000" cy="6483600"/>
+                    </a:xfrm>
+                    <a:prstGeom prst="rect">
+                      <a:avLst/>
+                    </a:prstGeom>
+                    <a:noFill/>
+                    <a:ln>
+                      <a:noFill/>
+                    </a:ln>
+                    <a:extLst>
+                      <a:ext uri="{53640926-AAD7-44D8-BBD7-CCE9431645EC}">
+                        <a14:shadowObscured xmlns:a14="http://schemas.microsoft.com/office/drawing/2010/main"/>
+                      </a:ext>
+                    </a:extLst>
+                  </pic:spPr>
+                </pic:pic>
+              </a:graphicData>
+            </a:graphic>
+          </wp:inline>
+        </w:drawing>
+      </w:r>
+    </w:p>
+    <w:p>
+      <w:pPr>
+        <w:ind w:firstLine="0"/>
+        <w:jc w:val="center"/>
+      </w:pPr>
+      <w:r>
+        <w:t>Рисунок 3 – физическая модель данных</w:t>
+      </w:r>
+    </w:p>
+    <w:p>
+      <w:pPr>
+        <w:ind w:firstLine="708"/>
+      </w:pPr>
+      <w:bookmarkStart w:id="16" w:name="_Toc135153987"/>
+      <w:r>
+        <w:t xml:space="preserve">Далее модель была реализована при помощи </w:t>
+      </w:r>
+      <w:r>
+        <w:rPr>
+          <w:lang w:val="en-US"/>
+        </w:rPr>
+        <w:t>PostgreSQL</w:t>
+      </w:r>
+      <w:r>
+        <w:t>.</w:t>
+      </w:r>
+      <w:r>
+        <w:t xml:space="preserve"> Для создания таблиц и связей между ними были использованы следующие </w:t>
+      </w:r>
+      <w:r>
+        <w:rPr>
+          <w:lang w:val="en-US"/>
+        </w:rPr>
+        <w:t>SQL</w:t>
+      </w:r>
+      <w:r>
+        <w:t>-запросы.</w:t>
+      </w:r>
+    </w:p>
+    <w:p>
+      <w:pPr>
+        <w:ind w:firstLine="708"/>
+        <w:rPr>
+          <w:lang w:val="en-US"/>
+        </w:rPr>
+      </w:pPr>
     </w:p>
     <w:p>
       <w:pPr>
@@ -3470,7 +3835,6 @@
           <w:szCs w:val="32"/>
         </w:rPr>
       </w:pPr>
-      <w:bookmarkStart w:id="16" w:name="_Toc135153987"/>
       <w:r>
         <w:br w:type="page"/>
       </w:r>
@@ -3496,6 +3860,7 @@
       <w:r>
         <w:t xml:space="preserve">3.1 Создание </w:t>
       </w:r>
+      <w:proofErr w:type="spellStart"/>
       <w:r>
         <w:rPr>
           <w:lang w:val="en-US"/>
@@ -3503,7 +3868,33 @@
         <w:t>DataSet</w:t>
       </w:r>
       <w:bookmarkEnd w:id="17"/>
-    </w:p>
+      <w:proofErr w:type="spellEnd"/>
+    </w:p>
+    <w:p>
+      <w:r>
+        <w:t xml:space="preserve">Для дальнейшей работы с базой данных был разработан </w:t>
+      </w:r>
+      <w:proofErr w:type="spellStart"/>
+      <w:r>
+        <w:t>следюущий</w:t>
+      </w:r>
+      <w:proofErr w:type="spellEnd"/>
+      <w:r>
+        <w:t xml:space="preserve"> </w:t>
+      </w:r>
+      <w:proofErr w:type="spellStart"/>
+      <w:r>
+        <w:rPr>
+          <w:lang w:val="en-US"/>
+        </w:rPr>
+        <w:t>DataSet</w:t>
+      </w:r>
+      <w:proofErr w:type="spellEnd"/>
+      <w:r>
+        <w:t>:</w:t>
+      </w:r>
+    </w:p>
+    <w:p/>
     <w:p>
       <w:pPr>
         <w:pStyle w:val="2"/>
@@ -3643,6 +4034,7 @@
         <w:docPartUnique/>
       </w:docPartObj>
     </w:sdtPr>
+    <w:sdtEndPr/>
     <w:sdtContent>
       <w:p>
         <w:pPr>
